--- a/材料候補.docx
+++ b/材料候補.docx
@@ -266,15 +266,21 @@
         <w:rPr>
           <w:rFonts w:ascii="Yu Gothic" w:eastAsia="Yu Gothic" w:hAnsi="Yu Gothic"/>
         </w:rPr>
-        <w:t xml:space="preserve"> 6.5x6.5mm</w:t>
-      </w:r>
-    </w:p>
-    <w:p>
-      <w:pPr>
-        <w:rPr>
-          <w:rFonts w:ascii="Yu Gothic" w:eastAsia="Yu Gothic" w:hAnsi="Yu Gothic"/>
-        </w:rPr>
-      </w:pPr>
+        <w:t xml:space="preserve"> 6.5x6.5m</w:t>
+      </w:r>
+    </w:p>
+    <w:p>
+      <w:pPr>
+        <w:rPr>
+          <w:rFonts w:ascii="Yu Gothic" w:eastAsia="Yu Gothic" w:hAnsi="Yu Gothic"/>
+        </w:rPr>
+      </w:pPr>
+      <w:r>
+        <w:rPr>
+          <w:rFonts w:ascii="Yu Gothic" w:eastAsia="Yu Gothic" w:hAnsi="Yu Gothic"/>
+        </w:rPr>
+        <w:t>//</w:t>
+      </w:r>
       <w:r>
         <w:rPr>
           <w:rFonts w:ascii="Yu Gothic" w:eastAsia="Yu Gothic" w:hAnsi="Yu Gothic" w:hint="eastAsia"/>
@@ -474,15 +480,19 @@
         </w:rPr>
         <w:t xml:space="preserve"> 16.5x12mm</w:t>
       </w:r>
-      <w:bookmarkStart w:id="0" w:name="_GoBack"/>
-      <w:bookmarkEnd w:id="0"/>
-    </w:p>
-    <w:p>
-      <w:pPr>
-        <w:rPr>
-          <w:rFonts w:ascii="Yu Gothic" w:eastAsia="Yu Gothic" w:hAnsi="Yu Gothic"/>
-        </w:rPr>
-      </w:pPr>
+    </w:p>
+    <w:p>
+      <w:pPr>
+        <w:rPr>
+          <w:rFonts w:ascii="Yu Gothic" w:eastAsia="Yu Gothic" w:hAnsi="Yu Gothic"/>
+        </w:rPr>
+      </w:pPr>
+      <w:r>
+        <w:rPr>
+          <w:rFonts w:ascii="Yu Gothic" w:eastAsia="Yu Gothic" w:hAnsi="Yu Gothic"/>
+        </w:rPr>
+        <w:t>//</w:t>
+      </w:r>
       <w:r>
         <w:rPr>
           <w:rFonts w:ascii="Yu Gothic" w:eastAsia="Yu Gothic" w:hAnsi="Yu Gothic"/>
@@ -505,14 +515,14 @@
     <w:p>
       <w:pPr>
         <w:rPr>
-          <w:rFonts w:ascii="Yu Gothic" w:eastAsia="Yu Gothic" w:hAnsi="Yu Gothic" w:hint="eastAsia"/>
-        </w:rPr>
-      </w:pPr>
-    </w:p>
-    <w:p>
-      <w:pPr>
-        <w:rPr>
-          <w:rFonts w:ascii="Yu Gothic" w:eastAsia="Yu Gothic" w:hAnsi="Yu Gothic" w:hint="eastAsia"/>
+          <w:rFonts w:ascii="Yu Gothic" w:eastAsia="Yu Gothic" w:hAnsi="Yu Gothic"/>
+        </w:rPr>
+      </w:pPr>
+    </w:p>
+    <w:p>
+      <w:pPr>
+        <w:rPr>
+          <w:rFonts w:ascii="Yu Gothic" w:eastAsia="Yu Gothic" w:hAnsi="Yu Gothic"/>
         </w:rPr>
       </w:pPr>
     </w:p>
